--- a/Fraud_Detection_for_Credit_Card_Transactions_Project4_Team4.docx
+++ b/Fraud_Detection_for_Credit_Card_Transactions_Project4_Team4.docx
@@ -822,21 +822,7 @@
           <w:sz w:val="24"/>
           <w:szCs w:val="24"/>
         </w:rPr>
-        <w:t xml:space="preserve"> Developed end-to-end code, prepared Project proposal, updated README file, prepared project presentation </w:t>
-      </w:r>
-      <w:r>
-        <w:rPr>
-          <w:sz w:val="24"/>
-          <w:szCs w:val="24"/>
-        </w:rPr>
-        <w:t>deck</w:t>
-      </w:r>
-      <w:r>
-        <w:rPr>
-          <w:sz w:val="24"/>
-          <w:szCs w:val="24"/>
-        </w:rPr>
-        <w:t>.</w:t>
+        <w:t xml:space="preserve"> </w:t>
       </w:r>
     </w:p>
     <w:sectPr>
